--- a/User Story.docx
+++ b/User Story.docx
@@ -36,7 +36,23 @@
           <w:b/>
           <w:sz w:val="28"/>
         </w:rPr>
-        <w:t>As a receptionist, I want to</w:t>
+        <w:t>As a receptionist</w:t>
+      </w:r>
+      <w:r>
+        <w:rPr>
+          <w:rFonts w:ascii="Times New Roman" w:hAnsi="Times New Roman" w:cs="Times New Roman"/>
+          <w:b/>
+          <w:sz w:val="28"/>
+        </w:rPr>
+        <w:t xml:space="preserve"> &amp; General Practitioner</w:t>
+      </w:r>
+      <w:r>
+        <w:rPr>
+          <w:rFonts w:ascii="Times New Roman" w:hAnsi="Times New Roman" w:cs="Times New Roman"/>
+          <w:b/>
+          <w:sz w:val="28"/>
+        </w:rPr>
+        <w:t>, I want to</w:t>
       </w:r>
       <w:r>
         <w:rPr>
@@ -318,7 +334,23 @@
           <w:b/>
           <w:sz w:val="28"/>
         </w:rPr>
-        <w:t>As a receptionist, I want to</w:t>
+        <w:t>As a receptionist</w:t>
+      </w:r>
+      <w:r>
+        <w:rPr>
+          <w:rFonts w:ascii="Times New Roman" w:hAnsi="Times New Roman" w:cs="Times New Roman"/>
+          <w:b/>
+          <w:sz w:val="28"/>
+        </w:rPr>
+        <w:t xml:space="preserve"> &amp; General Practitioner</w:t>
+      </w:r>
+      <w:r>
+        <w:rPr>
+          <w:rFonts w:ascii="Times New Roman" w:hAnsi="Times New Roman" w:cs="Times New Roman"/>
+          <w:b/>
+          <w:sz w:val="28"/>
+        </w:rPr>
+        <w:t>, I want to</w:t>
       </w:r>
       <w:r>
         <w:rPr>
@@ -392,7 +424,23 @@
           <w:b/>
           <w:sz w:val="28"/>
         </w:rPr>
-        <w:t>As a receptionist, I want to</w:t>
+        <w:t>As a receptionist</w:t>
+      </w:r>
+      <w:r>
+        <w:rPr>
+          <w:rFonts w:ascii="Times New Roman" w:hAnsi="Times New Roman" w:cs="Times New Roman"/>
+          <w:b/>
+          <w:sz w:val="28"/>
+        </w:rPr>
+        <w:t xml:space="preserve"> &amp; General Practitioner</w:t>
+      </w:r>
+      <w:r>
+        <w:rPr>
+          <w:rFonts w:ascii="Times New Roman" w:hAnsi="Times New Roman" w:cs="Times New Roman"/>
+          <w:b/>
+          <w:sz w:val="28"/>
+        </w:rPr>
+        <w:t>, I want to</w:t>
       </w:r>
       <w:r>
         <w:rPr>
@@ -461,7 +509,23 @@
           <w:b/>
           <w:sz w:val="28"/>
         </w:rPr>
-        <w:t>As a receptionist, I want to</w:t>
+        <w:t>As a receptionist</w:t>
+      </w:r>
+      <w:r>
+        <w:rPr>
+          <w:rFonts w:ascii="Times New Roman" w:hAnsi="Times New Roman" w:cs="Times New Roman"/>
+          <w:b/>
+          <w:sz w:val="28"/>
+        </w:rPr>
+        <w:t xml:space="preserve"> &amp; General Practitioner</w:t>
+      </w:r>
+      <w:r>
+        <w:rPr>
+          <w:rFonts w:ascii="Times New Roman" w:hAnsi="Times New Roman" w:cs="Times New Roman"/>
+          <w:b/>
+          <w:sz w:val="28"/>
+        </w:rPr>
+        <w:t>, I want to</w:t>
       </w:r>
       <w:r>
         <w:rPr>
@@ -492,23 +556,7 @@
           <w:i/>
           <w:sz w:val="28"/>
         </w:rPr>
-        <w:t>of a</w:t>
-      </w:r>
-      <w:r>
-        <w:rPr>
-          <w:rFonts w:ascii="Times New Roman" w:hAnsi="Times New Roman" w:cs="Times New Roman"/>
-          <w:i/>
-          <w:sz w:val="28"/>
-        </w:rPr>
-        <w:t xml:space="preserve"> patient</w:t>
-      </w:r>
-      <w:r>
-        <w:rPr>
-          <w:rFonts w:ascii="Times New Roman" w:hAnsi="Times New Roman" w:cs="Times New Roman"/>
-          <w:i/>
-          <w:sz w:val="28"/>
-        </w:rPr>
-        <w:t xml:space="preserve"> </w:t>
+        <w:t xml:space="preserve">of a patient </w:t>
       </w:r>
       <w:r>
         <w:rPr>
@@ -561,6 +609,14 @@
           <w:b/>
           <w:sz w:val="28"/>
         </w:rPr>
+        <w:t xml:space="preserve"> &amp; General Practitioner</w:t>
+      </w:r>
+      <w:r>
+        <w:rPr>
+          <w:rFonts w:ascii="Times New Roman" w:hAnsi="Times New Roman" w:cs="Times New Roman"/>
+          <w:b/>
+          <w:sz w:val="28"/>
+        </w:rPr>
         <w:t>, I want to</w:t>
       </w:r>
       <w:r>
@@ -576,17 +632,7 @@
           <w:i/>
           <w:sz w:val="28"/>
         </w:rPr>
-        <w:t>see th</w:t>
-      </w:r>
-      <w:bookmarkStart w:id="0" w:name="_GoBack"/>
-      <w:bookmarkEnd w:id="0"/>
-      <w:r>
-        <w:rPr>
-          <w:rFonts w:ascii="Times New Roman" w:hAnsi="Times New Roman" w:cs="Times New Roman"/>
-          <w:i/>
-          <w:sz w:val="28"/>
-        </w:rPr>
-        <w:t>e</w:t>
+        <w:t>see the</w:t>
       </w:r>
       <w:r>
         <w:rPr>
@@ -670,7 +716,23 @@
           <w:b/>
           <w:sz w:val="28"/>
         </w:rPr>
-        <w:t>As a receptionist, I want to</w:t>
+        <w:t>As a receptionist</w:t>
+      </w:r>
+      <w:r>
+        <w:rPr>
+          <w:rFonts w:ascii="Times New Roman" w:hAnsi="Times New Roman" w:cs="Times New Roman"/>
+          <w:b/>
+          <w:sz w:val="28"/>
+        </w:rPr>
+        <w:t xml:space="preserve"> &amp; General Practitioner</w:t>
+      </w:r>
+      <w:r>
+        <w:rPr>
+          <w:rFonts w:ascii="Times New Roman" w:hAnsi="Times New Roman" w:cs="Times New Roman"/>
+          <w:b/>
+          <w:sz w:val="28"/>
+        </w:rPr>
+        <w:t>, I want to</w:t>
       </w:r>
       <w:r>
         <w:rPr>
@@ -773,6 +835,77 @@
           <w:sz w:val="28"/>
         </w:rPr>
         <w:t>I can present those results to the respective patient.</w:t>
+      </w:r>
+    </w:p>
+    <w:p>
+      <w:pPr>
+        <w:pStyle w:val="ListParagraph"/>
+        <w:numPr>
+          <w:ilvl w:val="0"/>
+          <w:numId w:val="1"/>
+        </w:numPr>
+        <w:rPr>
+          <w:rFonts w:ascii="Times New Roman" w:hAnsi="Times New Roman" w:cs="Times New Roman"/>
+          <w:sz w:val="28"/>
+        </w:rPr>
+      </w:pPr>
+      <w:r>
+        <w:rPr>
+          <w:rFonts w:ascii="Times New Roman" w:hAnsi="Times New Roman" w:cs="Times New Roman"/>
+          <w:b/>
+          <w:sz w:val="28"/>
+        </w:rPr>
+        <w:t xml:space="preserve">As a General Practitioner, I want to </w:t>
+      </w:r>
+      <w:r>
+        <w:rPr>
+          <w:rFonts w:ascii="Times New Roman" w:hAnsi="Times New Roman" w:cs="Times New Roman"/>
+          <w:i/>
+          <w:sz w:val="28"/>
+        </w:rPr>
+        <w:t xml:space="preserve">change my </w:t>
+      </w:r>
+      <w:r>
+        <w:rPr>
+          <w:rFonts w:ascii="Times New Roman" w:hAnsi="Times New Roman" w:cs="Times New Roman"/>
+          <w:i/>
+          <w:sz w:val="28"/>
+        </w:rPr>
+        <w:t>availabl</w:t>
+      </w:r>
+      <w:bookmarkStart w:id="0" w:name="_GoBack"/>
+      <w:bookmarkEnd w:id="0"/>
+      <w:r>
+        <w:rPr>
+          <w:rFonts w:ascii="Times New Roman" w:hAnsi="Times New Roman" w:cs="Times New Roman"/>
+          <w:i/>
+          <w:sz w:val="28"/>
+        </w:rPr>
+        <w:t>e</w:t>
+      </w:r>
+      <w:r>
+        <w:rPr>
+          <w:rFonts w:ascii="Times New Roman" w:hAnsi="Times New Roman" w:cs="Times New Roman"/>
+          <w:i/>
+          <w:sz w:val="28"/>
+        </w:rPr>
+        <w:t xml:space="preserve"> date </w:t>
+      </w:r>
+      <w:r>
+        <w:rPr>
+          <w:rFonts w:ascii="Times New Roman" w:hAnsi="Times New Roman" w:cs="Times New Roman"/>
+          <w:b/>
+          <w:sz w:val="28"/>
+        </w:rPr>
+        <w:t xml:space="preserve">so that </w:t>
+      </w:r>
+      <w:r>
+        <w:rPr>
+          <w:rFonts w:ascii="Times New Roman" w:hAnsi="Times New Roman" w:cs="Times New Roman"/>
+          <w:i/>
+          <w:sz w:val="28"/>
+        </w:rPr>
+        <w:t>the system can correctly list whether I am available on a specific date and time.</w:t>
       </w:r>
     </w:p>
     <w:p/>
